--- a/PS20362_NSTrongPhuc_BaoCao.docx
+++ b/PS20362_NSTrongPhuc_BaoCao.docx
@@ -393,12 +393,21 @@
           <w:bCs/>
         </w:rPr>
       </w:pPr>
+      <w:proofErr w:type="gramStart"/>
       <w:r>
         <w:rPr>
           <w:b/>
           <w:bCs/>
         </w:rPr>
-        <w:t>( Có chức năng slideshow banner ở trên cùng 4 nút điều chỉnh )</w:t>
+        <w:t>( Có</w:t>
+      </w:r>
+      <w:proofErr w:type="gramEnd"/>
+      <w:r>
+        <w:rPr>
+          <w:b/>
+          <w:bCs/>
+        </w:rPr>
+        <w:t xml:space="preserve"> chức năng slideshow banner ở trên cùng 4 nút điều chỉnh )</w:t>
       </w:r>
     </w:p>
     <w:p>
@@ -1282,7 +1291,15 @@
         <w:outlineLvl w:val="0"/>
       </w:pPr>
       <w:r>
-        <w:t>(có thể tăng,giảm,xóa hoặc chọn clear để clear giỏ hàng và mua lại)</w:t>
+        <w:t xml:space="preserve">(có thể </w:t>
+      </w:r>
+      <w:proofErr w:type="gramStart"/>
+      <w:r>
+        <w:t>tăng,giảm</w:t>
+      </w:r>
+      <w:proofErr w:type="gramEnd"/>
+      <w:r>
+        <w:t>,xóa hoặc chọn clear để clear giỏ hàng và mua lại)</w:t>
       </w:r>
     </w:p>
     <w:p>
@@ -1376,6 +1393,9 @@
         <w:outlineLvl w:val="0"/>
       </w:pPr>
       <w:r>
+        <w:rPr>
+          <w:noProof/>
+        </w:rPr>
         <w:drawing>
           <wp:inline distT="0" distB="0" distL="0" distR="0" wp14:anchorId="32923E6B" wp14:editId="3314E712">
             <wp:extent cx="4334480" cy="1057423"/>
@@ -1499,7 +1519,18 @@
         <w:spacing w:after="0" w:line="360" w:lineRule="auto"/>
         <w:jc w:val="center"/>
         <w:outlineLvl w:val="0"/>
-      </w:pPr>
+        <w:rPr>
+          <w:b/>
+          <w:bCs/>
+        </w:rPr>
+      </w:pPr>
+      <w:r>
+        <w:rPr>
+          <w:b/>
+          <w:bCs/>
+        </w:rPr>
+        <w:t>(Bình thường)</w:t>
+      </w:r>
     </w:p>
     <w:p>
       <w:pPr>
@@ -1507,12 +1538,19 @@
         <w:jc w:val="center"/>
         <w:outlineLvl w:val="0"/>
       </w:pPr>
+    </w:p>
+    <w:p>
+      <w:pPr>
+        <w:spacing w:after="0" w:line="360" w:lineRule="auto"/>
+        <w:jc w:val="center"/>
+        <w:outlineLvl w:val="0"/>
+      </w:pPr>
       <w:r>
         <w:drawing>
-          <wp:inline distT="0" distB="0" distL="0" distR="0" wp14:anchorId="29CBC578" wp14:editId="727466C0">
-            <wp:extent cx="5688965" cy="5203825"/>
-            <wp:effectExtent l="0" t="0" r="6985" b="0"/>
-            <wp:docPr id="13" name="Picture 13"/>
+          <wp:inline distT="0" distB="0" distL="0" distR="0" wp14:anchorId="1AE88A7A" wp14:editId="3C722B5C">
+            <wp:extent cx="5688965" cy="4713605"/>
+            <wp:effectExtent l="19050" t="19050" r="26035" b="10795"/>
+            <wp:docPr id="19" name="Picture 19"/>
             <wp:cNvGraphicFramePr>
               <a:graphicFrameLocks xmlns:a="http://schemas.openxmlformats.org/drawingml/2006/main" noChangeAspect="1"/>
             </wp:cNvGraphicFramePr>
@@ -1532,6 +1570,140 @@
                   <pic:spPr>
                     <a:xfrm>
                       <a:off x="0" y="0"/>
+                      <a:ext cx="5688965" cy="4713605"/>
+                    </a:xfrm>
+                    <a:prstGeom prst="rect">
+                      <a:avLst/>
+                    </a:prstGeom>
+                    <a:ln w="19050">
+                      <a:solidFill>
+                        <a:srgbClr val="FF0000"/>
+                      </a:solidFill>
+                    </a:ln>
+                  </pic:spPr>
+                </pic:pic>
+              </a:graphicData>
+            </a:graphic>
+          </wp:inline>
+        </w:drawing>
+      </w:r>
+    </w:p>
+    <w:p>
+      <w:pPr>
+        <w:spacing w:after="0" w:line="360" w:lineRule="auto"/>
+        <w:jc w:val="center"/>
+        <w:outlineLvl w:val="0"/>
+      </w:pPr>
+    </w:p>
+    <w:p>
+      <w:pPr>
+        <w:spacing w:after="0" w:line="360" w:lineRule="auto"/>
+        <w:jc w:val="center"/>
+        <w:outlineLvl w:val="0"/>
+      </w:pPr>
+    </w:p>
+    <w:p>
+      <w:pPr>
+        <w:spacing w:after="0" w:line="360" w:lineRule="auto"/>
+        <w:jc w:val="center"/>
+        <w:outlineLvl w:val="0"/>
+      </w:pPr>
+    </w:p>
+    <w:p>
+      <w:pPr>
+        <w:spacing w:after="0" w:line="360" w:lineRule="auto"/>
+        <w:jc w:val="center"/>
+        <w:outlineLvl w:val="0"/>
+      </w:pPr>
+    </w:p>
+    <w:p>
+      <w:pPr>
+        <w:spacing w:after="0" w:line="360" w:lineRule="auto"/>
+        <w:jc w:val="center"/>
+        <w:outlineLvl w:val="0"/>
+      </w:pPr>
+    </w:p>
+    <w:p>
+      <w:pPr>
+        <w:spacing w:after="0" w:line="360" w:lineRule="auto"/>
+        <w:jc w:val="center"/>
+        <w:outlineLvl w:val="0"/>
+      </w:pPr>
+    </w:p>
+    <w:p>
+      <w:pPr>
+        <w:spacing w:after="0" w:line="360" w:lineRule="auto"/>
+        <w:jc w:val="center"/>
+        <w:outlineLvl w:val="0"/>
+      </w:pPr>
+    </w:p>
+    <w:p>
+      <w:pPr>
+        <w:spacing w:after="0" w:line="360" w:lineRule="auto"/>
+        <w:jc w:val="center"/>
+        <w:outlineLvl w:val="0"/>
+      </w:pPr>
+    </w:p>
+    <w:p>
+      <w:pPr>
+        <w:spacing w:after="0" w:line="360" w:lineRule="auto"/>
+        <w:jc w:val="center"/>
+        <w:outlineLvl w:val="0"/>
+        <w:rPr>
+          <w:b/>
+          <w:bCs/>
+        </w:rPr>
+      </w:pPr>
+      <w:r>
+        <w:rPr>
+          <w:b/>
+          <w:bCs/>
+        </w:rPr>
+        <w:lastRenderedPageBreak/>
+        <w:t>(Khi nhấn vào mà không nhập đúng</w:t>
+      </w:r>
+      <w:r>
+        <w:rPr>
+          <w:b/>
+          <w:bCs/>
+        </w:rPr>
+        <w:t>)</w:t>
+      </w:r>
+    </w:p>
+    <w:p>
+      <w:pPr>
+        <w:spacing w:after="0" w:line="360" w:lineRule="auto"/>
+        <w:jc w:val="center"/>
+        <w:outlineLvl w:val="0"/>
+      </w:pPr>
+      <w:r>
+        <w:rPr>
+          <w:noProof/>
+        </w:rPr>
+        <w:drawing>
+          <wp:inline distT="0" distB="0" distL="0" distR="0" wp14:anchorId="29CBC578" wp14:editId="727466C0">
+            <wp:extent cx="5688965" cy="5203825"/>
+            <wp:effectExtent l="0" t="0" r="6985" b="0"/>
+            <wp:docPr id="13" name="Picture 13"/>
+            <wp:cNvGraphicFramePr>
+              <a:graphicFrameLocks xmlns:a="http://schemas.openxmlformats.org/drawingml/2006/main" noChangeAspect="1"/>
+            </wp:cNvGraphicFramePr>
+            <a:graphic xmlns:a="http://schemas.openxmlformats.org/drawingml/2006/main">
+              <a:graphicData uri="http://schemas.openxmlformats.org/drawingml/2006/picture">
+                <pic:pic xmlns:pic="http://schemas.openxmlformats.org/drawingml/2006/picture">
+                  <pic:nvPicPr>
+                    <pic:cNvPr id="1" name=""/>
+                    <pic:cNvPicPr/>
+                  </pic:nvPicPr>
+                  <pic:blipFill>
+                    <a:blip r:embed="rId18"/>
+                    <a:stretch>
+                      <a:fillRect/>
+                    </a:stretch>
+                  </pic:blipFill>
+                  <pic:spPr>
+                    <a:xfrm>
+                      <a:off x="0" y="0"/>
                       <a:ext cx="5688965" cy="5203825"/>
                     </a:xfrm>
                     <a:prstGeom prst="rect">
@@ -1547,6 +1719,156 @@
     </w:p>
     <w:p>
       <w:pPr>
+        <w:spacing w:after="0" w:line="360" w:lineRule="auto"/>
+        <w:jc w:val="center"/>
+        <w:outlineLvl w:val="0"/>
+        <w:rPr>
+          <w:b/>
+          <w:bCs/>
+        </w:rPr>
+      </w:pPr>
+      <w:proofErr w:type="gramStart"/>
+      <w:r>
+        <w:rPr>
+          <w:b/>
+          <w:bCs/>
+        </w:rPr>
+        <w:t>( Gửi</w:t>
+      </w:r>
+      <w:proofErr w:type="gramEnd"/>
+      <w:r>
+        <w:rPr>
+          <w:b/>
+          <w:bCs/>
+        </w:rPr>
+        <w:t xml:space="preserve"> đi sai dữ liệu )</w:t>
+      </w:r>
+    </w:p>
+    <w:p>
+      <w:pPr>
+        <w:spacing w:after="0" w:line="360" w:lineRule="auto"/>
+        <w:jc w:val="center"/>
+        <w:outlineLvl w:val="0"/>
+      </w:pPr>
+      <w:r>
+        <w:drawing>
+          <wp:inline distT="0" distB="0" distL="0" distR="0" wp14:anchorId="634DCE2B" wp14:editId="3AEB29ED">
+            <wp:extent cx="4477375" cy="2514951"/>
+            <wp:effectExtent l="0" t="0" r="0" b="0"/>
+            <wp:docPr id="20" name="Picture 20"/>
+            <wp:cNvGraphicFramePr>
+              <a:graphicFrameLocks xmlns:a="http://schemas.openxmlformats.org/drawingml/2006/main" noChangeAspect="1"/>
+            </wp:cNvGraphicFramePr>
+            <a:graphic xmlns:a="http://schemas.openxmlformats.org/drawingml/2006/main">
+              <a:graphicData uri="http://schemas.openxmlformats.org/drawingml/2006/picture">
+                <pic:pic xmlns:pic="http://schemas.openxmlformats.org/drawingml/2006/picture">
+                  <pic:nvPicPr>
+                    <pic:cNvPr id="1" name=""/>
+                    <pic:cNvPicPr/>
+                  </pic:nvPicPr>
+                  <pic:blipFill>
+                    <a:blip r:embed="rId19"/>
+                    <a:stretch>
+                      <a:fillRect/>
+                    </a:stretch>
+                  </pic:blipFill>
+                  <pic:spPr>
+                    <a:xfrm>
+                      <a:off x="0" y="0"/>
+                      <a:ext cx="4477375" cy="2514951"/>
+                    </a:xfrm>
+                    <a:prstGeom prst="rect">
+                      <a:avLst/>
+                    </a:prstGeom>
+                  </pic:spPr>
+                </pic:pic>
+              </a:graphicData>
+            </a:graphic>
+          </wp:inline>
+        </w:drawing>
+      </w:r>
+    </w:p>
+    <w:p>
+      <w:pPr>
+        <w:spacing w:after="0" w:line="360" w:lineRule="auto"/>
+        <w:jc w:val="center"/>
+        <w:outlineLvl w:val="0"/>
+      </w:pPr>
+    </w:p>
+    <w:p>
+      <w:pPr>
+        <w:spacing w:after="0" w:line="360" w:lineRule="auto"/>
+        <w:jc w:val="center"/>
+        <w:outlineLvl w:val="0"/>
+        <w:rPr>
+          <w:b/>
+          <w:bCs/>
+        </w:rPr>
+      </w:pPr>
+      <w:proofErr w:type="gramStart"/>
+      <w:r>
+        <w:rPr>
+          <w:b/>
+          <w:bCs/>
+        </w:rPr>
+        <w:lastRenderedPageBreak/>
+        <w:t>( Gửi</w:t>
+      </w:r>
+      <w:proofErr w:type="gramEnd"/>
+      <w:r>
+        <w:rPr>
+          <w:b/>
+          <w:bCs/>
+        </w:rPr>
+        <w:t xml:space="preserve"> đi đúng dữ liệu )</w:t>
+      </w:r>
+    </w:p>
+    <w:p>
+      <w:pPr>
+        <w:spacing w:after="0" w:line="360" w:lineRule="auto"/>
+        <w:jc w:val="center"/>
+        <w:outlineLvl w:val="0"/>
+      </w:pPr>
+      <w:r>
+        <w:drawing>
+          <wp:inline distT="0" distB="0" distL="0" distR="0" wp14:anchorId="46F4F5E2" wp14:editId="3E89B2A6">
+            <wp:extent cx="4563112" cy="2543530"/>
+            <wp:effectExtent l="0" t="0" r="8890" b="9525"/>
+            <wp:docPr id="21" name="Picture 21"/>
+            <wp:cNvGraphicFramePr>
+              <a:graphicFrameLocks xmlns:a="http://schemas.openxmlformats.org/drawingml/2006/main" noChangeAspect="1"/>
+            </wp:cNvGraphicFramePr>
+            <a:graphic xmlns:a="http://schemas.openxmlformats.org/drawingml/2006/main">
+              <a:graphicData uri="http://schemas.openxmlformats.org/drawingml/2006/picture">
+                <pic:pic xmlns:pic="http://schemas.openxmlformats.org/drawingml/2006/picture">
+                  <pic:nvPicPr>
+                    <pic:cNvPr id="1" name=""/>
+                    <pic:cNvPicPr/>
+                  </pic:nvPicPr>
+                  <pic:blipFill>
+                    <a:blip r:embed="rId20"/>
+                    <a:stretch>
+                      <a:fillRect/>
+                    </a:stretch>
+                  </pic:blipFill>
+                  <pic:spPr>
+                    <a:xfrm>
+                      <a:off x="0" y="0"/>
+                      <a:ext cx="4563112" cy="2543530"/>
+                    </a:xfrm>
+                    <a:prstGeom prst="rect">
+                      <a:avLst/>
+                    </a:prstGeom>
+                  </pic:spPr>
+                </pic:pic>
+              </a:graphicData>
+            </a:graphic>
+          </wp:inline>
+        </w:drawing>
+      </w:r>
+    </w:p>
+    <w:p>
+      <w:pPr>
         <w:pBdr>
           <w:top w:val="thinThickThinSmallGap" w:sz="18" w:space="0" w:color="4F81BD" w:themeColor="accent1"/>
           <w:left w:val="thinThickThinSmallGap" w:sz="18" w:space="4" w:color="4F81BD" w:themeColor="accent1"/>
@@ -1647,10 +1969,10 @@
       </w:pPr>
     </w:p>
     <w:sectPr>
-      <w:headerReference w:type="default" r:id="rId18"/>
-      <w:footerReference w:type="default" r:id="rId19"/>
-      <w:headerReference w:type="first" r:id="rId20"/>
-      <w:footerReference w:type="first" r:id="rId21"/>
+      <w:headerReference w:type="default" r:id="rId21"/>
+      <w:footerReference w:type="default" r:id="rId22"/>
+      <w:headerReference w:type="first" r:id="rId23"/>
+      <w:footerReference w:type="first" r:id="rId24"/>
       <w:pgSz w:w="11907" w:h="16839" w:code="9"/>
       <w:pgMar w:top="1418" w:right="1247" w:bottom="1418" w:left="1701" w:header="720" w:footer="720" w:gutter="0"/>
       <w:pgBorders w:display="firstPage" w:offsetFrom="page">
